--- a/法令ファイル/農住組合法に係る民間事業者等が行う書面の保存等における情報通信の技術の利用に関する法律施行規則/農住組合法に係る民間事業者等が行う書面の保存等における情報通信の技術の利用に関する法律施行規則（平成十七年農林水産省・国土交通省令第三号）.docx
+++ b/法令ファイル/農住組合法に係る民間事業者等が行う書面の保存等における情報通信の技術の利用に関する法律施行規則/農住組合法に係る民間事業者等が行う書面の保存等における情報通信の技術の利用に関する法律施行規則（平成十七年農林水産省・国土交通省令第三号）.docx
@@ -53,35 +53,23 @@
     </w:p>
     <w:p>
       <w:pPr>
-        <w:pStyle w:val="Heading6"/>
+        <w:pStyle w:val="ListBullet"/>
         <w:ind w:left="880"/>
       </w:pPr>
       <w:r>
         <w:t>一</w:t>
-      </w:r>
-    </w:p>
-    <w:p>
-      <w:pPr>
-        <w:ind w:left="880"/>
-      </w:pPr>
-      <w:r>
+        <w:br/>
         <w:t>農住組合法第四十一条第一項及び第二項</w:t>
       </w:r>
     </w:p>
     <w:p>
       <w:pPr>
-        <w:pStyle w:val="Heading6"/>
+        <w:pStyle w:val="ListBullet"/>
         <w:ind w:left="880"/>
       </w:pPr>
       <w:r>
         <w:t>二</w:t>
-      </w:r>
-    </w:p>
-    <w:p>
-      <w:pPr>
-        <w:ind w:left="880"/>
-      </w:pPr>
-      <w:r>
+        <w:br/>
         <w:t>農住組合法第四十二条第一項</w:t>
       </w:r>
     </w:p>
@@ -100,35 +88,23 @@
     </w:p>
     <w:p>
       <w:pPr>
-        <w:pStyle w:val="Heading6"/>
+        <w:pStyle w:val="ListBullet"/>
         <w:ind w:left="880"/>
       </w:pPr>
       <w:r>
         <w:t>一</w:t>
-      </w:r>
-    </w:p>
-    <w:p>
-      <w:pPr>
-        <w:ind w:left="880"/>
-      </w:pPr>
-      <w:r>
+        <w:br/>
         <w:t>作成された電磁的記録を民間事業者等の使用に係る電子計算機に備えられたファイル又は磁気ディスク、シー・ディー・ロムその他これらに準ずる方法により一定の事項を確実に記録しておくことができる物（以下「磁気ディスク等」という。）をもって調製するファイルにより保存する方法</w:t>
       </w:r>
     </w:p>
     <w:p>
       <w:pPr>
-        <w:pStyle w:val="Heading6"/>
+        <w:pStyle w:val="ListBullet"/>
         <w:ind w:left="880"/>
       </w:pPr>
       <w:r>
         <w:t>二</w:t>
-      </w:r>
-    </w:p>
-    <w:p>
-      <w:pPr>
-        <w:ind w:left="880"/>
-      </w:pPr>
-      <w:r>
+        <w:br/>
         <w:t>書面に記載されている情報をスキャナ（これに準ずる画像読取装置を含む。）により読み取ってできた電磁的記録を民間事業者等の使用に係る電子計算機に備えられたファイル又は磁気ディスク等をもって調製するファイルにより保存する方法</w:t>
       </w:r>
     </w:p>
@@ -181,52 +157,34 @@
     </w:p>
     <w:p>
       <w:pPr>
-        <w:pStyle w:val="Heading6"/>
+        <w:pStyle w:val="ListBullet"/>
         <w:ind w:left="880"/>
       </w:pPr>
       <w:r>
         <w:t>一</w:t>
-      </w:r>
-    </w:p>
-    <w:p>
-      <w:pPr>
-        <w:ind w:left="880"/>
-      </w:pPr>
-      <w:r>
+        <w:br/>
         <w:t>農住組合法第二十九条第一項及び第二項</w:t>
       </w:r>
     </w:p>
     <w:p>
       <w:pPr>
-        <w:pStyle w:val="Heading6"/>
+        <w:pStyle w:val="ListBullet"/>
         <w:ind w:left="880"/>
       </w:pPr>
       <w:r>
         <w:t>二</w:t>
-      </w:r>
-    </w:p>
-    <w:p>
-      <w:pPr>
-        <w:ind w:left="880"/>
-      </w:pPr>
-      <w:r>
+        <w:br/>
         <w:t>農住組合法第四十一条第三項</w:t>
       </w:r>
     </w:p>
     <w:p>
       <w:pPr>
-        <w:pStyle w:val="Heading6"/>
+        <w:pStyle w:val="ListBullet"/>
         <w:ind w:left="880"/>
       </w:pPr>
       <w:r>
         <w:t>三</w:t>
-      </w:r>
-    </w:p>
-    <w:p>
-      <w:pPr>
-        <w:ind w:left="880"/>
-      </w:pPr>
-      <w:r>
+        <w:br/>
         <w:t>農住組合法第五十条の三</w:t>
       </w:r>
     </w:p>
@@ -271,35 +229,23 @@
     </w:p>
     <w:p>
       <w:pPr>
-        <w:pStyle w:val="Heading6"/>
+        <w:pStyle w:val="ListBullet"/>
         <w:ind w:left="880"/>
       </w:pPr>
       <w:r>
         <w:t>一</w:t>
-      </w:r>
-    </w:p>
-    <w:p>
-      <w:pPr>
-        <w:ind w:left="880"/>
-      </w:pPr>
-      <w:r>
+        <w:br/>
         <w:t>農住組合法第四十一条第四項</w:t>
       </w:r>
     </w:p>
     <w:p>
       <w:pPr>
-        <w:pStyle w:val="Heading6"/>
+        <w:pStyle w:val="ListBullet"/>
         <w:ind w:left="880"/>
       </w:pPr>
       <w:r>
         <w:t>二</w:t>
-      </w:r>
-    </w:p>
-    <w:p>
-      <w:pPr>
-        <w:ind w:left="880"/>
-      </w:pPr>
-      <w:r>
+        <w:br/>
         <w:t>農住組合法第四十二条第二項</w:t>
       </w:r>
     </w:p>
@@ -344,35 +290,23 @@
     </w:p>
     <w:p>
       <w:pPr>
-        <w:pStyle w:val="Heading6"/>
+        <w:pStyle w:val="ListBullet"/>
         <w:ind w:left="880"/>
       </w:pPr>
       <w:r>
         <w:t>一</w:t>
-      </w:r>
-    </w:p>
-    <w:p>
-      <w:pPr>
-        <w:ind w:left="880"/>
-      </w:pPr>
-      <w:r>
+        <w:br/>
         <w:t>電子情報処理組織を使用する方法のうち次のいずれかに該当するもの</w:t>
       </w:r>
     </w:p>
     <w:p>
       <w:pPr>
-        <w:pStyle w:val="Heading6"/>
+        <w:pStyle w:val="ListBullet"/>
         <w:ind w:left="880"/>
       </w:pPr>
       <w:r>
         <w:t>二</w:t>
-      </w:r>
-    </w:p>
-    <w:p>
-      <w:pPr>
-        <w:ind w:left="880"/>
-      </w:pPr>
-      <w:r>
+        <w:br/>
         <w:t>磁気ディスク等をもって調製するファイルに記録したものを交付する方法</w:t>
       </w:r>
     </w:p>
@@ -408,35 +342,23 @@
     </w:p>
     <w:p>
       <w:pPr>
-        <w:pStyle w:val="Heading6"/>
+        <w:pStyle w:val="ListBullet"/>
         <w:ind w:left="880"/>
       </w:pPr>
       <w:r>
         <w:t>一</w:t>
-      </w:r>
-    </w:p>
-    <w:p>
-      <w:pPr>
-        <w:ind w:left="880"/>
-      </w:pPr>
-      <w:r>
+        <w:br/>
         <w:t>前条第一項に規定する方法のうち民間事業者等が使用するもの</w:t>
       </w:r>
     </w:p>
     <w:p>
       <w:pPr>
-        <w:pStyle w:val="Heading6"/>
+        <w:pStyle w:val="ListBullet"/>
         <w:ind w:left="880"/>
       </w:pPr>
       <w:r>
         <w:t>二</w:t>
-      </w:r>
-    </w:p>
-    <w:p>
-      <w:pPr>
-        <w:ind w:left="880"/>
-      </w:pPr>
-      <w:r>
+        <w:br/>
         <w:t>ファイルへの記録の方式</w:t>
       </w:r>
     </w:p>
@@ -489,7 +411,7 @@
         <w:pStyle w:val="Heading1"/>
       </w:pPr>
       <w:r>
-        <w:t>附　則（平成一八年四月二八日農林水産省・国土交通省令第四号）</w:t>
+        <w:t>附則（平成一八年四月二八日農林水産省・国土交通省令第四号）</w:t>
       </w:r>
     </w:p>
     <w:p>
@@ -517,7 +439,7 @@
     </w:pPr>
     <w:r>
       <w:tab/>
-      <w:t>WeGov v0.1 - FTS141</w:t>
+      <w:t>WeGov v0.2 - FTS141</w:t>
     </w:r>
   </w:p>
 </w:ftr>
